--- a/P5 - Identify fraud from Enron dataset/P5 - Identify Fraud from Enron Email.docx
+++ b/P5 - Identify fraud from Enron dataset/P5 - Identify Fraud from Enron Email.docx
@@ -25,7 +25,7 @@
                     </pic:cNvPicPr>
                   </pic:nvPicPr>
                   <pic:blipFill>
-                    <a:blip r:embed="rId6" cstate="print">
+                    <a:blip r:embed="rId8" cstate="print">
                       <a:extLst>
                         <a:ext uri="{28A0092B-C50C-407E-A947-70E740481C1C}">
                           <a14:useLocalDpi xmlns:a14="http://schemas.microsoft.com/office/drawing/2010/main" val="0"/>
@@ -63,24 +63,6 @@
         <w:jc w:val="center"/>
       </w:pPr>
       <w:r>
-        <w:t>Data Analyst Nanodegree</w:t>
-      </w:r>
-    </w:p>
-    <w:p>
-      <w:pPr>
-        <w:pStyle w:val="Title"/>
-        <w:jc w:val="center"/>
-      </w:pPr>
-      <w:r>
-        <w:t>Project P5 – Machine Learning</w:t>
-      </w:r>
-    </w:p>
-    <w:p>
-      <w:pPr>
-        <w:pStyle w:val="Title"/>
-        <w:jc w:val="center"/>
-      </w:pPr>
-      <w:r>
         <w:t>Identify Fraud from Enron Email</w:t>
       </w:r>
     </w:p>
@@ -96,6 +78,12 @@
     <w:p>
       <w:pPr>
         <w:sectPr>
+          <w:headerReference w:type="even" r:id="rId9"/>
+          <w:headerReference w:type="default" r:id="rId10"/>
+          <w:footerReference w:type="even" r:id="rId11"/>
+          <w:footerReference w:type="default" r:id="rId12"/>
+          <w:headerReference w:type="first" r:id="rId13"/>
+          <w:footerReference w:type="first" r:id="rId14"/>
           <w:pgSz w:w="12240" w:h="15840"/>
           <w:pgMar w:top="3600" w:right="1440" w:bottom="1440" w:left="1440" w:header="720" w:footer="720" w:gutter="0"/>
           <w:cols w:space="720"/>
@@ -144,208 +132,6 @@
       </w:r>
       <w:r>
         <w:t xml:space="preserve"> based on financial and other information that are publicly available.</w:t>
-      </w:r>
-    </w:p>
-    <w:p>
-      <w:pPr>
-        <w:pStyle w:val="Heading1"/>
-      </w:pPr>
-      <w:r>
-        <w:t>Data</w:t>
-      </w:r>
-      <w:r>
-        <w:t xml:space="preserve"> – overview and exploration</w:t>
-      </w:r>
-    </w:p>
-    <w:p>
-      <w:pPr>
-        <w:jc w:val="both"/>
-      </w:pPr>
-      <w:r>
-        <w:t xml:space="preserve">The data available for this analysis includes a lot of financial and </w:t>
-      </w:r>
-      <w:r>
-        <w:t>email</w:t>
-      </w:r>
-      <w:r>
-        <w:t xml:space="preserve"> information about a list of Enron employe</w:t>
-      </w:r>
-      <w:r>
-        <w:t>es. Here are some characteristics about the dataset:</w:t>
-      </w:r>
-    </w:p>
-    <w:p>
-      <w:pPr>
-        <w:pStyle w:val="ListParagraph"/>
-        <w:numPr>
-          <w:ilvl w:val="0"/>
-          <w:numId w:val="6"/>
-        </w:numPr>
-        <w:jc w:val="both"/>
-      </w:pPr>
-      <w:r>
-        <w:t>No. of records in the dataset</w:t>
-      </w:r>
-      <w:r>
-        <w:tab/>
-        <w:t>: 146</w:t>
-      </w:r>
-    </w:p>
-    <w:p>
-      <w:pPr>
-        <w:pStyle w:val="ListParagraph"/>
-        <w:numPr>
-          <w:ilvl w:val="0"/>
-          <w:numId w:val="6"/>
-        </w:numPr>
-        <w:jc w:val="both"/>
-      </w:pPr>
-      <w:r>
-        <w:t>No. of POIs in the dataset</w:t>
-      </w:r>
-      <w:r>
-        <w:tab/>
-      </w:r>
-      <w:r>
-        <w:tab/>
-        <w:t>: 18</w:t>
-      </w:r>
-    </w:p>
-    <w:p>
-      <w:pPr>
-        <w:pStyle w:val="ListParagraph"/>
-        <w:numPr>
-          <w:ilvl w:val="0"/>
-          <w:numId w:val="6"/>
-        </w:numPr>
-        <w:jc w:val="both"/>
-      </w:pPr>
-      <w:r>
-        <w:t>Proportion of POIs in the dataset</w:t>
-      </w:r>
-      <w:r>
-        <w:tab/>
-        <w:t>: 12.33%</w:t>
-      </w:r>
-    </w:p>
-    <w:p>
-      <w:pPr>
-        <w:pStyle w:val="ListParagraph"/>
-        <w:numPr>
-          <w:ilvl w:val="0"/>
-          <w:numId w:val="6"/>
-        </w:numPr>
-        <w:jc w:val="both"/>
-      </w:pPr>
-      <w:r>
-        <w:t>No. of features in the dataset</w:t>
-      </w:r>
-      <w:r>
-        <w:tab/>
-        <w:t>: 21 (including the POI feature)</w:t>
-      </w:r>
-    </w:p>
-    <w:p>
-      <w:pPr>
-        <w:pStyle w:val="ListParagraph"/>
-        <w:numPr>
-          <w:ilvl w:val="0"/>
-          <w:numId w:val="6"/>
-        </w:numPr>
-        <w:jc w:val="both"/>
-      </w:pPr>
-      <w:r>
-        <w:t>No. of financial features</w:t>
-      </w:r>
-      <w:r>
-        <w:tab/>
-      </w:r>
-      <w:r>
-        <w:tab/>
-        <w:t>: 14</w:t>
-      </w:r>
-    </w:p>
-    <w:p>
-      <w:pPr>
-        <w:pStyle w:val="ListParagraph"/>
-        <w:numPr>
-          <w:ilvl w:val="0"/>
-          <w:numId w:val="6"/>
-        </w:numPr>
-        <w:jc w:val="both"/>
-      </w:pPr>
-      <w:r>
-        <w:t>No. of email features</w:t>
-      </w:r>
-      <w:r>
-        <w:tab/>
-      </w:r>
-      <w:r>
-        <w:tab/>
-        <w:t>: 6</w:t>
-      </w:r>
-    </w:p>
-    <w:p>
-      <w:pPr>
-        <w:pStyle w:val="ListParagraph"/>
-        <w:numPr>
-          <w:ilvl w:val="0"/>
-          <w:numId w:val="6"/>
-        </w:numPr>
-        <w:jc w:val="both"/>
-      </w:pPr>
-      <w:r>
-        <w:t>Proportion of missing data</w:t>
-      </w:r>
-      <w:r>
-        <w:tab/>
-      </w:r>
-      <w:r>
-        <w:tab/>
-        <w:t>: 44.29%</w:t>
-      </w:r>
-    </w:p>
-    <w:p>
-      <w:pPr>
-        <w:jc w:val="both"/>
-      </w:pPr>
-      <w:r>
-        <w:t xml:space="preserve">There are a couple of key observations </w:t>
-      </w:r>
-      <w:r>
-        <w:t>from</w:t>
-      </w:r>
-      <w:r>
-        <w:t xml:space="preserve"> exploring the dataset:</w:t>
-      </w:r>
-    </w:p>
-    <w:p>
-      <w:pPr>
-        <w:pStyle w:val="ListParagraph"/>
-        <w:numPr>
-          <w:ilvl w:val="0"/>
-          <w:numId w:val="7"/>
-        </w:numPr>
-        <w:jc w:val="both"/>
-      </w:pPr>
-      <w:r>
-        <w:t>The dataset is highly unbalanced, i.e., the number of POIs is very less, at 12.33% of the total number of records.</w:t>
-      </w:r>
-    </w:p>
-    <w:p>
-      <w:pPr>
-        <w:pStyle w:val="ListParagraph"/>
-        <w:numPr>
-          <w:ilvl w:val="0"/>
-          <w:numId w:val="7"/>
-        </w:numPr>
-        <w:jc w:val="both"/>
-      </w:pPr>
-      <w:r>
-        <w:t>The dataset is highly sparse, i.e., there are a lot of missing data</w:t>
-      </w:r>
-      <w:r>
-        <w:t xml:space="preserve">. </w:t>
       </w:r>
     </w:p>
     <w:p>
@@ -385,16 +171,17 @@
         <w:tblLook w:val="04A0" w:firstRow="1" w:lastRow="0" w:firstColumn="1" w:lastColumn="0" w:noHBand="0" w:noVBand="1"/>
       </w:tblPr>
       <w:tblGrid>
-        <w:gridCol w:w="5232"/>
-        <w:gridCol w:w="5215"/>
+        <w:gridCol w:w="5269"/>
+        <w:gridCol w:w="5252"/>
       </w:tblGrid>
       <w:tr>
         <w:trPr>
+          <w:trHeight w:val="298"/>
           <w:jc w:val="center"/>
         </w:trPr>
         <w:tc>
           <w:tcPr>
-            <w:tcW w:w="5232" w:type="dxa"/>
+            <w:tcW w:w="5269" w:type="dxa"/>
           </w:tcPr>
           <w:p>
             <w:pPr>
@@ -403,6 +190,8 @@
                 <w:noProof/>
               </w:rPr>
             </w:pPr>
+            <w:bookmarkStart w:id="0" w:name="_GoBack"/>
+            <w:bookmarkEnd w:id="0"/>
             <w:r>
               <w:rPr>
                 <w:noProof/>
@@ -413,7 +202,7 @@
         </w:tc>
         <w:tc>
           <w:tcPr>
-            <w:tcW w:w="5215" w:type="dxa"/>
+            <w:tcW w:w="5252" w:type="dxa"/>
           </w:tcPr>
           <w:p>
             <w:pPr>
@@ -433,11 +222,12 @@
       </w:tr>
       <w:tr>
         <w:trPr>
+          <w:trHeight w:val="3118"/>
           <w:jc w:val="center"/>
         </w:trPr>
         <w:tc>
           <w:tcPr>
-            <w:tcW w:w="5232" w:type="dxa"/>
+            <w:tcW w:w="5269" w:type="dxa"/>
           </w:tcPr>
           <w:p>
             <w:pPr>
@@ -449,8 +239,8 @@
               </w:rPr>
               <w:drawing>
                 <wp:inline distT="0" distB="0" distL="0" distR="0" wp14:anchorId="2560E6EB" wp14:editId="1187958C">
-                  <wp:extent cx="2895600" cy="1861458"/>
-                  <wp:effectExtent l="0" t="0" r="0" b="5715"/>
+                  <wp:extent cx="2796363" cy="1797663"/>
+                  <wp:effectExtent l="0" t="0" r="4445" b="0"/>
                   <wp:docPr id="7" name="Picture 7" descr="C:\Users\116820\Documents\Work\Udacity\Data Analyst Nanodegree\P5 - Machine Learning\final_project\Plot before outlier removal.png"/>
                   <wp:cNvGraphicFramePr>
                     <a:graphicFrameLocks xmlns:a="http://schemas.openxmlformats.org/drawingml/2006/main" noChangeAspect="1"/>
@@ -465,7 +255,7 @@
                           </pic:cNvPicPr>
                         </pic:nvPicPr>
                         <pic:blipFill>
-                          <a:blip r:embed="rId7">
+                          <a:blip r:embed="rId15" cstate="print">
                             <a:extLst>
                               <a:ext uri="{28A0092B-C50C-407E-A947-70E740481C1C}">
                                 <a14:useLocalDpi xmlns:a14="http://schemas.microsoft.com/office/drawing/2010/main" val="0"/>
@@ -480,7 +270,7 @@
                         <pic:spPr bwMode="auto">
                           <a:xfrm>
                             <a:off x="0" y="0"/>
-                            <a:ext cx="2917891" cy="1875788"/>
+                            <a:ext cx="2826377" cy="1816958"/>
                           </a:xfrm>
                           <a:prstGeom prst="rect">
                             <a:avLst/>
@@ -500,7 +290,7 @@
         </w:tc>
         <w:tc>
           <w:tcPr>
-            <w:tcW w:w="5215" w:type="dxa"/>
+            <w:tcW w:w="5252" w:type="dxa"/>
           </w:tcPr>
           <w:p>
             <w:pPr>
@@ -512,7 +302,7 @@
               </w:rPr>
               <w:drawing>
                 <wp:inline distT="0" distB="0" distL="0" distR="0" wp14:anchorId="1980DCFA" wp14:editId="7FAA1060">
-                  <wp:extent cx="2886075" cy="1855335"/>
+                  <wp:extent cx="2785731" cy="1790828"/>
                   <wp:effectExtent l="0" t="0" r="0" b="0"/>
                   <wp:docPr id="8" name="Picture 8" descr="C:\Users\116820\Documents\Work\Udacity\Data Analyst Nanodegree\P5 - Machine Learning\final_project\Plot after outlier removal.png"/>
                   <wp:cNvGraphicFramePr>
@@ -528,7 +318,7 @@
                           </pic:cNvPicPr>
                         </pic:nvPicPr>
                         <pic:blipFill>
-                          <a:blip r:embed="rId8">
+                          <a:blip r:embed="rId16" cstate="print">
                             <a:extLst>
                               <a:ext uri="{28A0092B-C50C-407E-A947-70E740481C1C}">
                                 <a14:useLocalDpi xmlns:a14="http://schemas.microsoft.com/office/drawing/2010/main" val="0"/>
@@ -543,7 +333,7 @@
                         <pic:spPr bwMode="auto">
                           <a:xfrm>
                             <a:off x="0" y="0"/>
-                            <a:ext cx="2905092" cy="1867560"/>
+                            <a:ext cx="2812599" cy="1808100"/>
                           </a:xfrm>
                           <a:prstGeom prst="rect">
                             <a:avLst/>
@@ -567,6 +357,11 @@
       <w:pPr>
         <w:jc w:val="both"/>
       </w:pPr>
+    </w:p>
+    <w:p>
+      <w:pPr>
+        <w:jc w:val="both"/>
+      </w:pPr>
       <w:r>
         <w:t>Although the second plot seems to have some outliers, these data may be useful for informing our algorithm (given the sparse nature of the dataset) and it’s better to retain them.</w:t>
       </w:r>
@@ -581,7 +376,6 @@
         <w:jc w:val="both"/>
       </w:pPr>
       <w:r>
-        <w:lastRenderedPageBreak/>
         <w:t>One of the executives, Eugene E Lockhart, did not have any information in the dataset (other than the POI column). This record will not be of any use in our analysis and can be removed.</w:t>
       </w:r>
     </w:p>
@@ -620,23 +414,11 @@
         <w:pStyle w:val="IntenseQuote"/>
       </w:pPr>
       <w:r>
-        <w:t xml:space="preserve">2. What features did you end up using in your POI identifier, and what selection process did you use to pick them? Did you have to do any scaling? Why or why not? As part of the assignment, you should attempt to engineer your own feature that does not come ready-made in the dataset -- explain what feature you tried to make, and the rationale behind it. (You do not necessarily have to use it in the final analysis, only engineer and test it.) In your feature selection step, if you used an algorithm like a decision tree, please also give the feature </w:t>
-      </w:r>
-      <w:proofErr w:type="spellStart"/>
-      <w:r>
-        <w:t>importances</w:t>
-      </w:r>
-      <w:proofErr w:type="spellEnd"/>
-      <w:r>
-        <w:t xml:space="preserve"> of the features that you use, and if you used an automated feature selection function like </w:t>
-      </w:r>
-      <w:proofErr w:type="spellStart"/>
-      <w:r>
-        <w:t>SelectKBest</w:t>
-      </w:r>
-      <w:proofErr w:type="spellEnd"/>
-      <w:r>
-        <w:t>, please report the feature scores and reasons for your choice of parameter values.  [relevant rubric items: “create new features”, “intelligently select features”, “properly scale features”]</w:t>
+        <w:t xml:space="preserve">2. What features did you end up using in your POI identifier, and what selection process did you use to pick them? Did you have to do any scaling? Why or why not? As part of the assignment, you should attempt to engineer your own feature that does not come ready-made in the dataset -- explain what </w:t>
+      </w:r>
+      <w:r>
+        <w:lastRenderedPageBreak/>
+        <w:t>feature you tried to make, and the rationale behind it. (You do not necessarily have to use it in the final analysis, only engineer and test it.) In your feature selection step, if you used an algorithm like a decision tree, please also give the feature importances of the features that you use, and if you used an automated feature selection function like SelectKBest, please report the feature scores and reasons for your choice of parameter values.  [relevant rubric items: “create new features”, “intelligently select features”, “properly scale features”]</w:t>
       </w:r>
     </w:p>
     <w:p>
@@ -705,15 +487,7 @@
         <w:t xml:space="preserve">Looking at the units in which the features are expressed, the financial features are in dollar units, and range in the millions, whereas the email features are in no. of emails units and range in the hundreds and thousands. There is a big difference in the scale of these two features. In order to overcome this, we can use </w:t>
       </w:r>
       <w:r>
-        <w:t xml:space="preserve">the </w:t>
-      </w:r>
-      <w:proofErr w:type="spellStart"/>
-      <w:r>
-        <w:t>MinMaxScaler</w:t>
-      </w:r>
-      <w:proofErr w:type="spellEnd"/>
-      <w:r>
-        <w:t xml:space="preserve"> since it will preserve the zero values that exist due to the sparseness of the data.</w:t>
+        <w:t>the MinMaxScaler since it will preserve the zero values that exist due to the sparseness of the data.</w:t>
       </w:r>
     </w:p>
     <w:p>
@@ -726,15 +500,7 @@
     </w:p>
     <w:p>
       <w:r>
-        <w:t xml:space="preserve">I ran an exhaustive grid search using multiple classifiers, and used a </w:t>
-      </w:r>
-      <w:proofErr w:type="spellStart"/>
-      <w:r>
-        <w:t>SelectKBest</w:t>
-      </w:r>
-      <w:proofErr w:type="spellEnd"/>
-      <w:r>
-        <w:t xml:space="preserve"> feature selection step in the pipeline.</w:t>
+        <w:t>I ran an exhaustive grid search using multiple classifiers, and used a SelectKBest feature selection step in the pipeline.</w:t>
       </w:r>
       <w:r>
         <w:t xml:space="preserve"> The best classifier was Logistic Regre</w:t>
@@ -748,13 +514,8 @@
         <w:pStyle w:val="Code"/>
       </w:pPr>
       <w:r>
-        <w:t xml:space="preserve">Feature: </w:t>
-      </w:r>
-      <w:proofErr w:type="spellStart"/>
-      <w:r>
-        <w:t>exercised_stock_options</w:t>
-      </w:r>
-      <w:proofErr w:type="spellEnd"/>
+        <w:t>Feature: exercised_stock_options</w:t>
+      </w:r>
     </w:p>
     <w:p>
       <w:pPr>
@@ -785,13 +546,8 @@
         <w:pStyle w:val="Code"/>
       </w:pPr>
       <w:r>
-        <w:t xml:space="preserve">Feature: </w:t>
-      </w:r>
-      <w:proofErr w:type="spellStart"/>
-      <w:r>
-        <w:t>loan_advances</w:t>
-      </w:r>
-      <w:proofErr w:type="spellEnd"/>
+        <w:t>Feature: loan_advances</w:t>
+      </w:r>
     </w:p>
     <w:p>
       <w:pPr>
@@ -822,13 +578,8 @@
         <w:pStyle w:val="Code"/>
       </w:pPr>
       <w:r>
-        <w:t xml:space="preserve">Feature: </w:t>
-      </w:r>
-      <w:proofErr w:type="spellStart"/>
-      <w:r>
-        <w:t>total_stock_value</w:t>
-      </w:r>
-      <w:proofErr w:type="spellEnd"/>
+        <w:t>Feature: total_stock_value</w:t>
+      </w:r>
     </w:p>
     <w:p>
       <w:pPr>
@@ -851,7 +602,6 @@
         <w:pStyle w:val="Code"/>
       </w:pPr>
       <w:r>
-        <w:lastRenderedPageBreak/>
         <w:t>-----------------</w:t>
       </w:r>
     </w:p>
@@ -892,13 +642,8 @@
         <w:pStyle w:val="Code"/>
       </w:pPr>
       <w:r>
-        <w:t xml:space="preserve">Feature: </w:t>
-      </w:r>
-      <w:proofErr w:type="spellStart"/>
-      <w:r>
-        <w:t>to_poi_ratio</w:t>
-      </w:r>
-      <w:proofErr w:type="spellEnd"/>
+        <w:t>Feature: to_poi_ratio</w:t>
+      </w:r>
     </w:p>
     <w:p>
       <w:pPr>
@@ -934,6 +679,7 @@
         <w:rPr>
           <w:noProof/>
         </w:rPr>
+        <w:lastRenderedPageBreak/>
         <w:drawing>
           <wp:inline distT="0" distB="0" distL="0" distR="0" wp14:anchorId="60BBE02D" wp14:editId="5F2A1B10">
             <wp:extent cx="6858000" cy="3095625"/>
@@ -950,7 +696,7 @@
                     <pic:cNvPicPr/>
                   </pic:nvPicPr>
                   <pic:blipFill rotWithShape="1">
-                    <a:blip r:embed="rId9"/>
+                    <a:blip r:embed="rId17"/>
                     <a:srcRect t="16020"/>
                     <a:stretch/>
                   </pic:blipFill>
@@ -1042,15 +788,7 @@
         <w:t>Decision Trees</w:t>
       </w:r>
       <w:r>
-        <w:t xml:space="preserve"> (</w:t>
-      </w:r>
-      <w:proofErr w:type="spellStart"/>
-      <w:r>
-        <w:t>min_samples_split</w:t>
-      </w:r>
-      <w:proofErr w:type="spellEnd"/>
-      <w:r>
-        <w:t>)</w:t>
+        <w:t xml:space="preserve"> (min_samples_split)</w:t>
       </w:r>
     </w:p>
     <w:p>
@@ -1065,23 +803,7 @@
         <w:t>Random Forests</w:t>
       </w:r>
       <w:r>
-        <w:t xml:space="preserve"> (</w:t>
-      </w:r>
-      <w:proofErr w:type="spellStart"/>
-      <w:r>
-        <w:t>min_samples_split</w:t>
-      </w:r>
-      <w:proofErr w:type="spellEnd"/>
-      <w:r>
-        <w:t xml:space="preserve">, </w:t>
-      </w:r>
-      <w:proofErr w:type="spellStart"/>
-      <w:r>
-        <w:t>n_estimators</w:t>
-      </w:r>
-      <w:proofErr w:type="spellEnd"/>
-      <w:r>
-        <w:t>)</w:t>
+        <w:t xml:space="preserve"> (min_samples_split, n_estimators)</w:t>
       </w:r>
     </w:p>
     <w:p>
@@ -1111,15 +833,7 @@
         <w:t>Logistic Regression</w:t>
       </w:r>
       <w:r>
-        <w:t xml:space="preserve"> (</w:t>
-      </w:r>
-      <w:proofErr w:type="spellStart"/>
-      <w:r>
-        <w:t>class_weight</w:t>
-      </w:r>
-      <w:proofErr w:type="spellEnd"/>
-      <w:r>
-        <w:t>)</w:t>
+        <w:t xml:space="preserve"> (class_weight)</w:t>
       </w:r>
     </w:p>
     <w:p>
@@ -1134,15 +848,7 @@
         <w:t>K Nearest Neighbors</w:t>
       </w:r>
       <w:r>
-        <w:t xml:space="preserve"> (</w:t>
-      </w:r>
-      <w:proofErr w:type="spellStart"/>
-      <w:r>
-        <w:t>n_neighbors</w:t>
-      </w:r>
-      <w:proofErr w:type="spellEnd"/>
-      <w:r>
-        <w:t>)</w:t>
+        <w:t xml:space="preserve"> (n_neighbors)</w:t>
       </w:r>
     </w:p>
     <w:p>
@@ -1154,60 +860,44 @@
         </w:numPr>
       </w:pPr>
       <w:r>
+        <w:t>Neural Network (Multi-Layer Perceptron)</w:t>
+      </w:r>
+      <w:r>
+        <w:t xml:space="preserve"> (hidden_layer_sizes, solver)</w:t>
+      </w:r>
+    </w:p>
+    <w:p>
+      <w:pPr>
+        <w:jc w:val="both"/>
+      </w:pPr>
+      <w:r>
+        <w:t xml:space="preserve">Each of these algorithms has a list of parameters that can be passed, and the performance may vary based on how we set these parameters. </w:t>
+      </w:r>
+      <w:r>
+        <w:t xml:space="preserve">The performance of an algorithm for a certain set of parameters may also depend on the nature of data in the dataset. </w:t>
+      </w:r>
+      <w:r>
+        <w:t>Unless we run multiple models</w:t>
+      </w:r>
+      <w:r>
+        <w:t xml:space="preserve"> with different parameters and gauge the performance</w:t>
+      </w:r>
+      <w:r>
+        <w:t>s</w:t>
+      </w:r>
+      <w:r>
+        <w:t xml:space="preserve"> against one another, we would not be able to achieve an optimal performance. Thankfully, sklearn offers a model selection framework called Grid Search, that enables one to search among a grid of parameters that can be as exhaustive as one wants it to be, and returns the combination that works best.</w:t>
+      </w:r>
+      <w:r>
+        <w:t xml:space="preserve"> I used precision, recall and F1 scores in the grid search, with F1 as the estimator for best performance.</w:t>
+      </w:r>
+    </w:p>
+    <w:p>
+      <w:pPr>
+        <w:jc w:val="both"/>
+      </w:pPr>
+      <w:r>
         <w:lastRenderedPageBreak/>
-        <w:t>Neural Network (Multi-Layer Perceptron)</w:t>
-      </w:r>
-      <w:r>
-        <w:t xml:space="preserve"> (</w:t>
-      </w:r>
-      <w:proofErr w:type="spellStart"/>
-      <w:r>
-        <w:t>hidden_layer_sizes</w:t>
-      </w:r>
-      <w:proofErr w:type="spellEnd"/>
-      <w:r>
-        <w:t>, solver)</w:t>
-      </w:r>
-    </w:p>
-    <w:p>
-      <w:pPr>
-        <w:jc w:val="both"/>
-      </w:pPr>
-      <w:r>
-        <w:t xml:space="preserve">Each of these algorithms has a list of parameters that can be passed, and the performance may vary based on how we set these parameters. </w:t>
-      </w:r>
-      <w:r>
-        <w:t xml:space="preserve">The performance of an algorithm for a certain set of parameters may also depend on the nature of data in the dataset. </w:t>
-      </w:r>
-      <w:r>
-        <w:t>Unless we run multiple models</w:t>
-      </w:r>
-      <w:r>
-        <w:t xml:space="preserve"> with different parameters and gauge the performance</w:t>
-      </w:r>
-      <w:r>
-        <w:t>s</w:t>
-      </w:r>
-      <w:r>
-        <w:t xml:space="preserve"> against one another, we would not be able to achieve an optimal performance. Thankfully, </w:t>
-      </w:r>
-      <w:proofErr w:type="spellStart"/>
-      <w:r>
-        <w:t>sklearn</w:t>
-      </w:r>
-      <w:proofErr w:type="spellEnd"/>
-      <w:r>
-        <w:t xml:space="preserve"> offers a model selection framework called Grid Search, that enables one to search among a grid of parameters that can be as exhaustive as one wants it to be, and returns the combination that works best.</w:t>
-      </w:r>
-      <w:r>
-        <w:t xml:space="preserve"> I used precision, recall and F1 scores in the grid search, with F1 as the estimator for best performance.</w:t>
-      </w:r>
-    </w:p>
-    <w:p>
-      <w:pPr>
-        <w:jc w:val="both"/>
-      </w:pPr>
-      <w:r>
         <w:t xml:space="preserve">I opted for selecting the model through a grid search cross validation by passing a wide range of parameters for each algorithm. The grid search took more than 14 hours to complete! </w:t>
       </w:r>
       <w:r>
@@ -1254,23 +944,7 @@
         <w:pStyle w:val="Code"/>
       </w:pPr>
       <w:r>
-        <w:t>Best parameters: {'</w:t>
-      </w:r>
-      <w:proofErr w:type="spellStart"/>
-      <w:r>
-        <w:t>dim_reduction__k</w:t>
-      </w:r>
-      <w:proofErr w:type="spellEnd"/>
-      <w:r>
-        <w:t>': 6, '</w:t>
-      </w:r>
-      <w:proofErr w:type="spellStart"/>
-      <w:r>
-        <w:t>clf</w:t>
-      </w:r>
-      <w:proofErr w:type="spellEnd"/>
-      <w:r>
-        <w:t>__C': 100}</w:t>
+        <w:t>Best parameters: {'dim_reduction__k': 6, 'clf__C': 100}</w:t>
       </w:r>
     </w:p>
     <w:p>
@@ -1315,31 +989,7 @@
         <w:pStyle w:val="Code"/>
       </w:pPr>
       <w:r>
-        <w:t>Best parameters: {'</w:t>
-      </w:r>
-      <w:proofErr w:type="spellStart"/>
-      <w:r>
-        <w:t>dim_reduction__k</w:t>
-      </w:r>
-      <w:proofErr w:type="spellEnd"/>
-      <w:r>
-        <w:t>': 9, '</w:t>
-      </w:r>
-      <w:proofErr w:type="spellStart"/>
-      <w:r>
-        <w:t>clf</w:t>
-      </w:r>
-      <w:proofErr w:type="spellEnd"/>
-      <w:r>
-        <w:t>__</w:t>
-      </w:r>
-      <w:proofErr w:type="spellStart"/>
-      <w:r>
-        <w:t>min_samples_split</w:t>
-      </w:r>
-      <w:proofErr w:type="spellEnd"/>
-      <w:r>
-        <w:t>': 2}</w:t>
+        <w:t>Best parameters: {'dim_reduction__k': 9, 'clf__min_samples_split': 2}</w:t>
       </w:r>
     </w:p>
     <w:p>
@@ -1384,47 +1034,7 @@
         <w:pStyle w:val="Code"/>
       </w:pPr>
       <w:r>
-        <w:t>Best parameters: {'</w:t>
-      </w:r>
-      <w:proofErr w:type="spellStart"/>
-      <w:r>
-        <w:t>dim_reduction__k</w:t>
-      </w:r>
-      <w:proofErr w:type="spellEnd"/>
-      <w:r>
-        <w:t>': 5, '</w:t>
-      </w:r>
-      <w:proofErr w:type="spellStart"/>
-      <w:r>
-        <w:t>clf</w:t>
-      </w:r>
-      <w:proofErr w:type="spellEnd"/>
-      <w:r>
-        <w:t>__</w:t>
-      </w:r>
-      <w:proofErr w:type="spellStart"/>
-      <w:r>
-        <w:t>n_estimators</w:t>
-      </w:r>
-      <w:proofErr w:type="spellEnd"/>
-      <w:r>
-        <w:t>': 10, '</w:t>
-      </w:r>
-      <w:proofErr w:type="spellStart"/>
-      <w:r>
-        <w:t>clf</w:t>
-      </w:r>
-      <w:proofErr w:type="spellEnd"/>
-      <w:r>
-        <w:t>__</w:t>
-      </w:r>
-      <w:proofErr w:type="spellStart"/>
-      <w:r>
-        <w:t>min_samples_split</w:t>
-      </w:r>
-      <w:proofErr w:type="spellEnd"/>
-      <w:r>
-        <w:t>': 5}</w:t>
+        <w:t>Best parameters: {'dim_reduction__k': 5, 'clf__n_estimators': 10, 'clf__min_samples_split': 5}</w:t>
       </w:r>
     </w:p>
     <w:p>
@@ -1469,15 +1079,7 @@
         <w:pStyle w:val="Code"/>
       </w:pPr>
       <w:r>
-        <w:t>Best parameters: {'</w:t>
-      </w:r>
-      <w:proofErr w:type="spellStart"/>
-      <w:r>
-        <w:t>dim_reduction__k</w:t>
-      </w:r>
-      <w:proofErr w:type="spellEnd"/>
-      <w:r>
-        <w:t>': 14}</w:t>
+        <w:t>Best parameters: {'dim_reduction__k': 14}</w:t>
       </w:r>
     </w:p>
     <w:p>
@@ -1549,49 +1151,7 @@
         <w:rPr>
           <w:highlight w:val="yellow"/>
         </w:rPr>
-        <w:t>Best parameters: {'</w:t>
-      </w:r>
-      <w:proofErr w:type="spellStart"/>
-      <w:r>
-        <w:rPr>
-          <w:highlight w:val="yellow"/>
-        </w:rPr>
-        <w:t>dim_reduction__k</w:t>
-      </w:r>
-      <w:proofErr w:type="spellEnd"/>
-      <w:r>
-        <w:rPr>
-          <w:highlight w:val="yellow"/>
-        </w:rPr>
-        <w:t>': 5, '</w:t>
-      </w:r>
-      <w:proofErr w:type="spellStart"/>
-      <w:r>
-        <w:rPr>
-          <w:highlight w:val="yellow"/>
-        </w:rPr>
-        <w:t>clf</w:t>
-      </w:r>
-      <w:proofErr w:type="spellEnd"/>
-      <w:r>
-        <w:rPr>
-          <w:highlight w:val="yellow"/>
-        </w:rPr>
-        <w:t>__</w:t>
-      </w:r>
-      <w:proofErr w:type="spellStart"/>
-      <w:r>
-        <w:rPr>
-          <w:highlight w:val="yellow"/>
-        </w:rPr>
-        <w:t>class_weight</w:t>
-      </w:r>
-      <w:proofErr w:type="spellEnd"/>
-      <w:r>
-        <w:rPr>
-          <w:highlight w:val="yellow"/>
-        </w:rPr>
-        <w:t>': 'balanced'}</w:t>
+        <w:t>Best parameters: {'dim_reduction__k': 5, 'clf__class_weight': 'balanced'}</w:t>
       </w:r>
     </w:p>
     <w:p>
@@ -1636,31 +1196,7 @@
         <w:pStyle w:val="Code"/>
       </w:pPr>
       <w:r>
-        <w:t>Best parameters: {'</w:t>
-      </w:r>
-      <w:proofErr w:type="spellStart"/>
-      <w:r>
-        <w:t>dim_reduction__k</w:t>
-      </w:r>
-      <w:proofErr w:type="spellEnd"/>
-      <w:r>
-        <w:t>': 7, '</w:t>
-      </w:r>
-      <w:proofErr w:type="spellStart"/>
-      <w:r>
-        <w:t>clf</w:t>
-      </w:r>
-      <w:proofErr w:type="spellEnd"/>
-      <w:r>
-        <w:t>__</w:t>
-      </w:r>
-      <w:proofErr w:type="spellStart"/>
-      <w:r>
-        <w:t>n_neighbors</w:t>
-      </w:r>
-      <w:proofErr w:type="spellEnd"/>
-      <w:r>
-        <w:t>': 3}</w:t>
+        <w:t>Best parameters: {'dim_reduction__k': 7, 'clf__n_neighbors': 3}</w:t>
       </w:r>
     </w:p>
     <w:p>
@@ -1705,47 +1241,7 @@
         <w:pStyle w:val="Code"/>
       </w:pPr>
       <w:r>
-        <w:t>Best parameters: {'</w:t>
-      </w:r>
-      <w:proofErr w:type="spellStart"/>
-      <w:r>
-        <w:t>clf</w:t>
-      </w:r>
-      <w:proofErr w:type="spellEnd"/>
-      <w:r>
-        <w:t>__</w:t>
-      </w:r>
-      <w:proofErr w:type="spellStart"/>
-      <w:r>
-        <w:t>hidden_layer_sizes</w:t>
-      </w:r>
-      <w:proofErr w:type="spellEnd"/>
-      <w:r>
-        <w:t>': (10, 5), '</w:t>
-      </w:r>
-      <w:proofErr w:type="spellStart"/>
-      <w:r>
-        <w:t>clf</w:t>
-      </w:r>
-      <w:proofErr w:type="spellEnd"/>
-      <w:r>
-        <w:t>__solver': '</w:t>
-      </w:r>
-      <w:proofErr w:type="spellStart"/>
-      <w:r>
-        <w:t>lbfgs</w:t>
-      </w:r>
-      <w:proofErr w:type="spellEnd"/>
-      <w:r>
-        <w:t>', '</w:t>
-      </w:r>
-      <w:proofErr w:type="spellStart"/>
-      <w:r>
-        <w:t>dim_reduction__k</w:t>
-      </w:r>
-      <w:proofErr w:type="spellEnd"/>
-      <w:r>
-        <w:t>': 15}</w:t>
+        <w:t>Best parameters: {'clf__hidden_layer_sizes': (10, 5), 'clf__solver': 'lbfgs', 'dim_reduction__k': 15}</w:t>
       </w:r>
     </w:p>
     <w:p>
@@ -1781,7 +1277,7 @@
                     <pic:cNvPicPr/>
                   </pic:nvPicPr>
                   <pic:blipFill rotWithShape="1">
-                    <a:blip r:embed="rId10"/>
+                    <a:blip r:embed="rId18"/>
                     <a:srcRect t="11887" b="3359"/>
                     <a:stretch/>
                   </pic:blipFill>
@@ -1880,8 +1376,6 @@
       <w:r>
         <w:t xml:space="preserve"> Recall is more important in such a dataset, where the emphasis is to identify as many potential POIs as possible.</w:t>
       </w:r>
-      <w:bookmarkStart w:id="0" w:name="_GoBack"/>
-      <w:bookmarkEnd w:id="0"/>
     </w:p>
     <w:sectPr>
       <w:pgSz w:w="12240" w:h="15840"/>
@@ -1891,6 +1385,116 @@
     </w:sectPr>
   </w:body>
 </w:document>
+</file>
+
+<file path=word/endnotes.xml><?xml version="1.0" encoding="utf-8"?>
+<w:endnotes xmlns:wpc="http://schemas.microsoft.com/office/word/2010/wordprocessingCanvas" xmlns:cx="http://schemas.microsoft.com/office/drawing/2014/chartex" xmlns:cx1="http://schemas.microsoft.com/office/drawing/2015/9/8/chartex" xmlns:mc="http://schemas.openxmlformats.org/markup-compatibility/2006" xmlns:o="urn:schemas-microsoft-com:office:office" xmlns:r="http://schemas.openxmlformats.org/officeDocument/2006/relationships" xmlns:m="http://schemas.openxmlformats.org/officeDocument/2006/math" xmlns:v="urn:schemas-microsoft-com:vml" xmlns:wp14="http://schemas.microsoft.com/office/word/2010/wordprocessingDrawing" xmlns:wp="http://schemas.openxmlformats.org/drawingml/2006/wordprocessingDrawing" xmlns:w10="urn:schemas-microsoft-com:office:word" xmlns:w="http://schemas.openxmlformats.org/wordprocessingml/2006/main" xmlns:w14="http://schemas.microsoft.com/office/word/2010/wordml" xmlns:w15="http://schemas.microsoft.com/office/word/2012/wordml" xmlns:w16se="http://schemas.microsoft.com/office/word/2015/wordml/symex" xmlns:wpg="http://schemas.microsoft.com/office/word/2010/wordprocessingGroup" xmlns:wpi="http://schemas.microsoft.com/office/word/2010/wordprocessingInk" xmlns:wne="http://schemas.microsoft.com/office/word/2006/wordml" xmlns:wps="http://schemas.microsoft.com/office/word/2010/wordprocessingShape" mc:Ignorable="w14 w15 w16se wp14">
+  <w:endnote w:type="separator" w:id="-1">
+    <w:p>
+      <w:pPr>
+        <w:spacing w:after="0" w:line="240" w:lineRule="auto"/>
+      </w:pPr>
+      <w:r>
+        <w:separator/>
+      </w:r>
+    </w:p>
+  </w:endnote>
+  <w:endnote w:type="continuationSeparator" w:id="0">
+    <w:p>
+      <w:pPr>
+        <w:spacing w:after="0" w:line="240" w:lineRule="auto"/>
+      </w:pPr>
+      <w:r>
+        <w:continuationSeparator/>
+      </w:r>
+    </w:p>
+  </w:endnote>
+</w:endnotes>
+</file>
+
+<file path=word/footer1.xml><?xml version="1.0" encoding="utf-8"?>
+<w:ftr xmlns:wpc="http://schemas.microsoft.com/office/word/2010/wordprocessingCanvas" xmlns:cx="http://schemas.microsoft.com/office/drawing/2014/chartex" xmlns:cx1="http://schemas.microsoft.com/office/drawing/2015/9/8/chartex" xmlns:mc="http://schemas.openxmlformats.org/markup-compatibility/2006" xmlns:o="urn:schemas-microsoft-com:office:office" xmlns:r="http://schemas.openxmlformats.org/officeDocument/2006/relationships" xmlns:m="http://schemas.openxmlformats.org/officeDocument/2006/math" xmlns:v="urn:schemas-microsoft-com:vml" xmlns:wp14="http://schemas.microsoft.com/office/word/2010/wordprocessingDrawing" xmlns:wp="http://schemas.openxmlformats.org/drawingml/2006/wordprocessingDrawing" xmlns:w10="urn:schemas-microsoft-com:office:word" xmlns:w="http://schemas.openxmlformats.org/wordprocessingml/2006/main" xmlns:w14="http://schemas.microsoft.com/office/word/2010/wordml" xmlns:w15="http://schemas.microsoft.com/office/word/2012/wordml" xmlns:w16se="http://schemas.microsoft.com/office/word/2015/wordml/symex" xmlns:wpg="http://schemas.microsoft.com/office/word/2010/wordprocessingGroup" xmlns:wpi="http://schemas.microsoft.com/office/word/2010/wordprocessingInk" xmlns:wne="http://schemas.microsoft.com/office/word/2006/wordml" xmlns:wps="http://schemas.microsoft.com/office/word/2010/wordprocessingShape" mc:Ignorable="w14 w15 w16se wp14">
+  <w:p>
+    <w:pPr>
+      <w:pStyle w:val="Footer"/>
+    </w:pPr>
+  </w:p>
+</w:ftr>
+</file>
+
+<file path=word/footer2.xml><?xml version="1.0" encoding="utf-8"?>
+<w:ftr xmlns:wpc="http://schemas.microsoft.com/office/word/2010/wordprocessingCanvas" xmlns:cx="http://schemas.microsoft.com/office/drawing/2014/chartex" xmlns:cx1="http://schemas.microsoft.com/office/drawing/2015/9/8/chartex" xmlns:mc="http://schemas.openxmlformats.org/markup-compatibility/2006" xmlns:o="urn:schemas-microsoft-com:office:office" xmlns:r="http://schemas.openxmlformats.org/officeDocument/2006/relationships" xmlns:m="http://schemas.openxmlformats.org/officeDocument/2006/math" xmlns:v="urn:schemas-microsoft-com:vml" xmlns:wp14="http://schemas.microsoft.com/office/word/2010/wordprocessingDrawing" xmlns:wp="http://schemas.openxmlformats.org/drawingml/2006/wordprocessingDrawing" xmlns:w10="urn:schemas-microsoft-com:office:word" xmlns:w="http://schemas.openxmlformats.org/wordprocessingml/2006/main" xmlns:w14="http://schemas.microsoft.com/office/word/2010/wordml" xmlns:w15="http://schemas.microsoft.com/office/word/2012/wordml" xmlns:w16se="http://schemas.microsoft.com/office/word/2015/wordml/symex" xmlns:wpg="http://schemas.microsoft.com/office/word/2010/wordprocessingGroup" xmlns:wpi="http://schemas.microsoft.com/office/word/2010/wordprocessingInk" xmlns:wne="http://schemas.microsoft.com/office/word/2006/wordml" xmlns:wps="http://schemas.microsoft.com/office/word/2010/wordprocessingShape" mc:Ignorable="w14 w15 w16se wp14">
+  <w:p>
+    <w:pPr>
+      <w:pStyle w:val="Footer"/>
+    </w:pPr>
+  </w:p>
+</w:ftr>
+</file>
+
+<file path=word/footer3.xml><?xml version="1.0" encoding="utf-8"?>
+<w:ftr xmlns:wpc="http://schemas.microsoft.com/office/word/2010/wordprocessingCanvas" xmlns:cx="http://schemas.microsoft.com/office/drawing/2014/chartex" xmlns:cx1="http://schemas.microsoft.com/office/drawing/2015/9/8/chartex" xmlns:mc="http://schemas.openxmlformats.org/markup-compatibility/2006" xmlns:o="urn:schemas-microsoft-com:office:office" xmlns:r="http://schemas.openxmlformats.org/officeDocument/2006/relationships" xmlns:m="http://schemas.openxmlformats.org/officeDocument/2006/math" xmlns:v="urn:schemas-microsoft-com:vml" xmlns:wp14="http://schemas.microsoft.com/office/word/2010/wordprocessingDrawing" xmlns:wp="http://schemas.openxmlformats.org/drawingml/2006/wordprocessingDrawing" xmlns:w10="urn:schemas-microsoft-com:office:word" xmlns:w="http://schemas.openxmlformats.org/wordprocessingml/2006/main" xmlns:w14="http://schemas.microsoft.com/office/word/2010/wordml" xmlns:w15="http://schemas.microsoft.com/office/word/2012/wordml" xmlns:w16se="http://schemas.microsoft.com/office/word/2015/wordml/symex" xmlns:wpg="http://schemas.microsoft.com/office/word/2010/wordprocessingGroup" xmlns:wpi="http://schemas.microsoft.com/office/word/2010/wordprocessingInk" xmlns:wne="http://schemas.microsoft.com/office/word/2006/wordml" xmlns:wps="http://schemas.microsoft.com/office/word/2010/wordprocessingShape" mc:Ignorable="w14 w15 w16se wp14">
+  <w:p>
+    <w:pPr>
+      <w:pStyle w:val="Footer"/>
+    </w:pPr>
+  </w:p>
+</w:ftr>
+</file>
+
+<file path=word/footnotes.xml><?xml version="1.0" encoding="utf-8"?>
+<w:footnotes xmlns:wpc="http://schemas.microsoft.com/office/word/2010/wordprocessingCanvas" xmlns:cx="http://schemas.microsoft.com/office/drawing/2014/chartex" xmlns:cx1="http://schemas.microsoft.com/office/drawing/2015/9/8/chartex" xmlns:mc="http://schemas.openxmlformats.org/markup-compatibility/2006" xmlns:o="urn:schemas-microsoft-com:office:office" xmlns:r="http://schemas.openxmlformats.org/officeDocument/2006/relationships" xmlns:m="http://schemas.openxmlformats.org/officeDocument/2006/math" xmlns:v="urn:schemas-microsoft-com:vml" xmlns:wp14="http://schemas.microsoft.com/office/word/2010/wordprocessingDrawing" xmlns:wp="http://schemas.openxmlformats.org/drawingml/2006/wordprocessingDrawing" xmlns:w10="urn:schemas-microsoft-com:office:word" xmlns:w="http://schemas.openxmlformats.org/wordprocessingml/2006/main" xmlns:w14="http://schemas.microsoft.com/office/word/2010/wordml" xmlns:w15="http://schemas.microsoft.com/office/word/2012/wordml" xmlns:w16se="http://schemas.microsoft.com/office/word/2015/wordml/symex" xmlns:wpg="http://schemas.microsoft.com/office/word/2010/wordprocessingGroup" xmlns:wpi="http://schemas.microsoft.com/office/word/2010/wordprocessingInk" xmlns:wne="http://schemas.microsoft.com/office/word/2006/wordml" xmlns:wps="http://schemas.microsoft.com/office/word/2010/wordprocessingShape" mc:Ignorable="w14 w15 w16se wp14">
+  <w:footnote w:type="separator" w:id="-1">
+    <w:p>
+      <w:pPr>
+        <w:spacing w:after="0" w:line="240" w:lineRule="auto"/>
+      </w:pPr>
+      <w:r>
+        <w:separator/>
+      </w:r>
+    </w:p>
+  </w:footnote>
+  <w:footnote w:type="continuationSeparator" w:id="0">
+    <w:p>
+      <w:pPr>
+        <w:spacing w:after="0" w:line="240" w:lineRule="auto"/>
+      </w:pPr>
+      <w:r>
+        <w:continuationSeparator/>
+      </w:r>
+    </w:p>
+  </w:footnote>
+</w:footnotes>
+</file>
+
+<file path=word/header1.xml><?xml version="1.0" encoding="utf-8"?>
+<w:hdr xmlns:wpc="http://schemas.microsoft.com/office/word/2010/wordprocessingCanvas" xmlns:cx="http://schemas.microsoft.com/office/drawing/2014/chartex" xmlns:cx1="http://schemas.microsoft.com/office/drawing/2015/9/8/chartex" xmlns:mc="http://schemas.openxmlformats.org/markup-compatibility/2006" xmlns:o="urn:schemas-microsoft-com:office:office" xmlns:r="http://schemas.openxmlformats.org/officeDocument/2006/relationships" xmlns:m="http://schemas.openxmlformats.org/officeDocument/2006/math" xmlns:v="urn:schemas-microsoft-com:vml" xmlns:wp14="http://schemas.microsoft.com/office/word/2010/wordprocessingDrawing" xmlns:wp="http://schemas.openxmlformats.org/drawingml/2006/wordprocessingDrawing" xmlns:w10="urn:schemas-microsoft-com:office:word" xmlns:w="http://schemas.openxmlformats.org/wordprocessingml/2006/main" xmlns:w14="http://schemas.microsoft.com/office/word/2010/wordml" xmlns:w15="http://schemas.microsoft.com/office/word/2012/wordml" xmlns:w16se="http://schemas.microsoft.com/office/word/2015/wordml/symex" xmlns:wpg="http://schemas.microsoft.com/office/word/2010/wordprocessingGroup" xmlns:wpi="http://schemas.microsoft.com/office/word/2010/wordprocessingInk" xmlns:wne="http://schemas.microsoft.com/office/word/2006/wordml" xmlns:wps="http://schemas.microsoft.com/office/word/2010/wordprocessingShape" mc:Ignorable="w14 w15 w16se wp14">
+  <w:p>
+    <w:pPr>
+      <w:pStyle w:val="Header"/>
+    </w:pPr>
+  </w:p>
+</w:hdr>
+</file>
+
+<file path=word/header2.xml><?xml version="1.0" encoding="utf-8"?>
+<w:hdr xmlns:wpc="http://schemas.microsoft.com/office/word/2010/wordprocessingCanvas" xmlns:cx="http://schemas.microsoft.com/office/drawing/2014/chartex" xmlns:cx1="http://schemas.microsoft.com/office/drawing/2015/9/8/chartex" xmlns:mc="http://schemas.openxmlformats.org/markup-compatibility/2006" xmlns:o="urn:schemas-microsoft-com:office:office" xmlns:r="http://schemas.openxmlformats.org/officeDocument/2006/relationships" xmlns:m="http://schemas.openxmlformats.org/officeDocument/2006/math" xmlns:v="urn:schemas-microsoft-com:vml" xmlns:wp14="http://schemas.microsoft.com/office/word/2010/wordprocessingDrawing" xmlns:wp="http://schemas.openxmlformats.org/drawingml/2006/wordprocessingDrawing" xmlns:w10="urn:schemas-microsoft-com:office:word" xmlns:w="http://schemas.openxmlformats.org/wordprocessingml/2006/main" xmlns:w14="http://schemas.microsoft.com/office/word/2010/wordml" xmlns:w15="http://schemas.microsoft.com/office/word/2012/wordml" xmlns:w16se="http://schemas.microsoft.com/office/word/2015/wordml/symex" xmlns:wpg="http://schemas.microsoft.com/office/word/2010/wordprocessingGroup" xmlns:wpi="http://schemas.microsoft.com/office/word/2010/wordprocessingInk" xmlns:wne="http://schemas.microsoft.com/office/word/2006/wordml" xmlns:wps="http://schemas.microsoft.com/office/word/2010/wordprocessingShape" mc:Ignorable="w14 w15 w16se wp14">
+  <w:p>
+    <w:pPr>
+      <w:pStyle w:val="Header"/>
+    </w:pPr>
+  </w:p>
+</w:hdr>
+</file>
+
+<file path=word/header3.xml><?xml version="1.0" encoding="utf-8"?>
+<w:hdr xmlns:wpc="http://schemas.microsoft.com/office/word/2010/wordprocessingCanvas" xmlns:cx="http://schemas.microsoft.com/office/drawing/2014/chartex" xmlns:cx1="http://schemas.microsoft.com/office/drawing/2015/9/8/chartex" xmlns:mc="http://schemas.openxmlformats.org/markup-compatibility/2006" xmlns:o="urn:schemas-microsoft-com:office:office" xmlns:r="http://schemas.openxmlformats.org/officeDocument/2006/relationships" xmlns:m="http://schemas.openxmlformats.org/officeDocument/2006/math" xmlns:v="urn:schemas-microsoft-com:vml" xmlns:wp14="http://schemas.microsoft.com/office/word/2010/wordprocessingDrawing" xmlns:wp="http://schemas.openxmlformats.org/drawingml/2006/wordprocessingDrawing" xmlns:w10="urn:schemas-microsoft-com:office:word" xmlns:w="http://schemas.openxmlformats.org/wordprocessingml/2006/main" xmlns:w14="http://schemas.microsoft.com/office/word/2010/wordml" xmlns:w15="http://schemas.microsoft.com/office/word/2012/wordml" xmlns:w16se="http://schemas.microsoft.com/office/word/2015/wordml/symex" xmlns:wpg="http://schemas.microsoft.com/office/word/2010/wordprocessingGroup" xmlns:wpi="http://schemas.microsoft.com/office/word/2010/wordprocessingInk" xmlns:wne="http://schemas.microsoft.com/office/word/2006/wordml" xmlns:wps="http://schemas.microsoft.com/office/word/2010/wordprocessingShape" mc:Ignorable="w14 w15 w16se wp14">
+  <w:p>
+    <w:pPr>
+      <w:pStyle w:val="Header"/>
+    </w:pPr>
+  </w:p>
+</w:hdr>
 </file>
 
 <file path=word/numbering.xml><?xml version="1.0" encoding="utf-8"?>
@@ -3606,6 +3210,50 @@
       <w:color w:val="5B9BD5" w:themeColor="accent1"/>
     </w:rPr>
   </w:style>
+  <w:style w:type="paragraph" w:styleId="Header">
+    <w:name w:val="header"/>
+    <w:basedOn w:val="Normal"/>
+    <w:link w:val="HeaderChar"/>
+    <w:uiPriority w:val="99"/>
+    <w:unhideWhenUsed/>
+    <w:rsid w:val="00F35A3F"/>
+    <w:pPr>
+      <w:tabs>
+        <w:tab w:val="center" w:pos="4680"/>
+        <w:tab w:val="right" w:pos="9360"/>
+      </w:tabs>
+      <w:spacing w:after="0" w:line="240" w:lineRule="auto"/>
+    </w:pPr>
+  </w:style>
+  <w:style w:type="character" w:customStyle="1" w:styleId="HeaderChar">
+    <w:name w:val="Header Char"/>
+    <w:basedOn w:val="DefaultParagraphFont"/>
+    <w:link w:val="Header"/>
+    <w:uiPriority w:val="99"/>
+    <w:rsid w:val="00F35A3F"/>
+  </w:style>
+  <w:style w:type="paragraph" w:styleId="Footer">
+    <w:name w:val="footer"/>
+    <w:basedOn w:val="Normal"/>
+    <w:link w:val="FooterChar"/>
+    <w:uiPriority w:val="99"/>
+    <w:unhideWhenUsed/>
+    <w:rsid w:val="00F35A3F"/>
+    <w:pPr>
+      <w:tabs>
+        <w:tab w:val="center" w:pos="4680"/>
+        <w:tab w:val="right" w:pos="9360"/>
+      </w:tabs>
+      <w:spacing w:after="0" w:line="240" w:lineRule="auto"/>
+    </w:pPr>
+  </w:style>
+  <w:style w:type="character" w:customStyle="1" w:styleId="FooterChar">
+    <w:name w:val="Footer Char"/>
+    <w:basedOn w:val="DefaultParagraphFont"/>
+    <w:link w:val="Footer"/>
+    <w:uiPriority w:val="99"/>
+    <w:rsid w:val="00F35A3F"/>
+  </w:style>
 </w:styles>
 </file>
 
@@ -3875,7 +3523,7 @@
 </file>
 
 <file path=customXml/itemProps1.xml><?xml version="1.0" encoding="utf-8"?>
-<ds:datastoreItem xmlns:ds="http://schemas.openxmlformats.org/officeDocument/2006/customXml" ds:itemID="{ADE8FC94-20D2-44B2-BBF5-305EC305CBDF}">
+<ds:datastoreItem xmlns:ds="http://schemas.openxmlformats.org/officeDocument/2006/customXml" ds:itemID="{2CE8458E-7097-43D6-B85B-15BFAD855961}">
   <ds:schemaRefs>
     <ds:schemaRef ds:uri="http://schemas.openxmlformats.org/officeDocument/2006/bibliography"/>
   </ds:schemaRefs>

--- a/P5 - Identify fraud from Enron dataset/P5 - Identify Fraud from Enron Email.docx
+++ b/P5 - Identify fraud from Enron dataset/P5 - Identify Fraud from Enron Email.docx
@@ -2,68 +2,17 @@
 <file path=word/document.xml><?xml version="1.0" encoding="utf-8"?>
 <w:document xmlns:wpc="http://schemas.microsoft.com/office/word/2010/wordprocessingCanvas" xmlns:cx="http://schemas.microsoft.com/office/drawing/2014/chartex" xmlns:cx1="http://schemas.microsoft.com/office/drawing/2015/9/8/chartex" xmlns:mc="http://schemas.openxmlformats.org/markup-compatibility/2006" xmlns:o="urn:schemas-microsoft-com:office:office" xmlns:r="http://schemas.openxmlformats.org/officeDocument/2006/relationships" xmlns:m="http://schemas.openxmlformats.org/officeDocument/2006/math" xmlns:v="urn:schemas-microsoft-com:vml" xmlns:wp14="http://schemas.microsoft.com/office/word/2010/wordprocessingDrawing" xmlns:wp="http://schemas.openxmlformats.org/drawingml/2006/wordprocessingDrawing" xmlns:w10="urn:schemas-microsoft-com:office:word" xmlns:w="http://schemas.openxmlformats.org/wordprocessingml/2006/main" xmlns:w14="http://schemas.microsoft.com/office/word/2010/wordml" xmlns:w15="http://schemas.microsoft.com/office/word/2012/wordml" xmlns:w16se="http://schemas.microsoft.com/office/word/2015/wordml/symex" xmlns:wpg="http://schemas.microsoft.com/office/word/2010/wordprocessingGroup" xmlns:wpi="http://schemas.microsoft.com/office/word/2010/wordprocessingInk" xmlns:wne="http://schemas.microsoft.com/office/word/2006/wordml" xmlns:wps="http://schemas.microsoft.com/office/word/2010/wordprocessingShape" mc:Ignorable="w14 w15 w16se wp14">
   <w:body>
-    <w:p>
-      <w:r>
-        <w:rPr>
-          <w:noProof/>
-        </w:rPr>
-        <w:drawing>
-          <wp:inline distT="0" distB="0" distL="0" distR="0" wp14:anchorId="6E0B6DBE" wp14:editId="477E0EDB">
-            <wp:extent cx="5943600" cy="3120390"/>
-            <wp:effectExtent l="0" t="0" r="0" b="0"/>
-            <wp:docPr id="1" name="Picture 1" descr="https://d125fmws0bore1.cloudfront.net/assets/udacity_share-46db4b8faf075a5af5a1070a7fa0ad3639783609ff45f447e4ea467fe3aa9d32.png"/>
-            <wp:cNvGraphicFramePr>
-              <a:graphicFrameLocks xmlns:a="http://schemas.openxmlformats.org/drawingml/2006/main" noChangeAspect="1"/>
-            </wp:cNvGraphicFramePr>
-            <a:graphic xmlns:a="http://schemas.openxmlformats.org/drawingml/2006/main">
-              <a:graphicData uri="http://schemas.openxmlformats.org/drawingml/2006/picture">
-                <pic:pic xmlns:pic="http://schemas.openxmlformats.org/drawingml/2006/picture">
-                  <pic:nvPicPr>
-                    <pic:cNvPr id="0" name="Picture 1" descr="https://d125fmws0bore1.cloudfront.net/assets/udacity_share-46db4b8faf075a5af5a1070a7fa0ad3639783609ff45f447e4ea467fe3aa9d32.png"/>
-                    <pic:cNvPicPr>
-                      <a:picLocks noChangeAspect="1" noChangeArrowheads="1"/>
-                    </pic:cNvPicPr>
-                  </pic:nvPicPr>
-                  <pic:blipFill>
-                    <a:blip r:embed="rId8" cstate="print">
-                      <a:extLst>
-                        <a:ext uri="{28A0092B-C50C-407E-A947-70E740481C1C}">
-                          <a14:useLocalDpi xmlns:a14="http://schemas.microsoft.com/office/drawing/2010/main" val="0"/>
-                        </a:ext>
-                      </a:extLst>
-                    </a:blip>
-                    <a:srcRect/>
-                    <a:stretch>
-                      <a:fillRect/>
-                    </a:stretch>
-                  </pic:blipFill>
-                  <pic:spPr bwMode="auto">
-                    <a:xfrm>
-                      <a:off x="0" y="0"/>
-                      <a:ext cx="5943600" cy="3120390"/>
-                    </a:xfrm>
-                    <a:prstGeom prst="rect">
-                      <a:avLst/>
-                    </a:prstGeom>
-                    <a:noFill/>
-                    <a:ln>
-                      <a:noFill/>
-                    </a:ln>
-                  </pic:spPr>
-                </pic:pic>
-              </a:graphicData>
-            </a:graphic>
-          </wp:inline>
-        </w:drawing>
-      </w:r>
-    </w:p>
+    <w:p/>
     <w:p>
       <w:pPr>
         <w:pStyle w:val="Title"/>
         <w:jc w:val="center"/>
       </w:pPr>
       <w:r>
-        <w:t>Identify Fraud from Enron Email</w:t>
+        <w:t xml:space="preserve">Identify Fraud from Enron </w:t>
+      </w:r>
+      <w:r>
+        <w:t>data</w:t>
       </w:r>
     </w:p>
     <w:p>
@@ -72,18 +21,18 @@
         <w:jc w:val="center"/>
       </w:pPr>
       <w:r>
-        <w:t>Submitted by Narendran Santhanam</w:t>
+        <w:t>Narendran Santhanam</w:t>
       </w:r>
     </w:p>
     <w:p>
       <w:pPr>
         <w:sectPr>
-          <w:headerReference w:type="even" r:id="rId9"/>
-          <w:headerReference w:type="default" r:id="rId10"/>
-          <w:footerReference w:type="even" r:id="rId11"/>
-          <w:footerReference w:type="default" r:id="rId12"/>
-          <w:headerReference w:type="first" r:id="rId13"/>
-          <w:footerReference w:type="first" r:id="rId14"/>
+          <w:headerReference w:type="even" r:id="rId8"/>
+          <w:headerReference w:type="default" r:id="rId9"/>
+          <w:footerReference w:type="even" r:id="rId10"/>
+          <w:footerReference w:type="default" r:id="rId11"/>
+          <w:headerReference w:type="first" r:id="rId12"/>
+          <w:footerReference w:type="first" r:id="rId13"/>
           <w:pgSz w:w="12240" w:h="15840"/>
           <w:pgMar w:top="3600" w:right="1440" w:bottom="1440" w:left="1440" w:header="720" w:footer="720" w:gutter="0"/>
           <w:cols w:space="720"/>
@@ -93,21 +42,10 @@
     </w:p>
     <w:p>
       <w:pPr>
-        <w:pStyle w:val="IntenseQuote"/>
-        <w:rPr>
-          <w:rStyle w:val="SubtleReference"/>
-        </w:rPr>
+        <w:pStyle w:val="Heading1"/>
       </w:pPr>
       <w:r>
         <w:lastRenderedPageBreak/>
-        <w:t>1. Summarize for us the goal of this project and how machine learning is useful in trying to accomplish it. As part of your answer, give some background on the dataset and how it can be used to answer the project question. Were there any outliers in the data when you got it, and how did you handle those? [relevant rubric items: “data exploration”, “outlier investigation”]</w:t>
-      </w:r>
-    </w:p>
-    <w:p>
-      <w:pPr>
-        <w:pStyle w:val="Heading1"/>
-      </w:pPr>
-      <w:r>
         <w:t>Introduction</w:t>
       </w:r>
     </w:p>
@@ -119,7 +57,13 @@
         <w:t xml:space="preserve">The Enron Corporation, an energy trading company based in Houston, Texas, </w:t>
       </w:r>
       <w:r>
-        <w:t>faced a huge scandal in 2001 followed by bankruptcy, as a result of unethical business practices that included using accounting limitations</w:t>
+        <w:t xml:space="preserve">faced a huge scandal in 2001 followed by bankruptcy, </w:t>
+      </w:r>
+      <w:r>
+        <w:t>because</w:t>
+      </w:r>
+      <w:r>
+        <w:t xml:space="preserve"> of unethical business practices that included using accounting limitations</w:t>
       </w:r>
       <w:r>
         <w:t> to misrepresent earnings and modify the balance sheet to indicate favorable perf</w:t>
@@ -190,8 +134,6 @@
                 <w:noProof/>
               </w:rPr>
             </w:pPr>
-            <w:bookmarkStart w:id="0" w:name="_GoBack"/>
-            <w:bookmarkEnd w:id="0"/>
             <w:r>
               <w:rPr>
                 <w:noProof/>
@@ -255,7 +197,7 @@
                           </pic:cNvPicPr>
                         </pic:nvPicPr>
                         <pic:blipFill>
-                          <a:blip r:embed="rId15" cstate="print">
+                          <a:blip r:embed="rId14" cstate="print">
                             <a:extLst>
                               <a:ext uri="{28A0092B-C50C-407E-A947-70E740481C1C}">
                                 <a14:useLocalDpi xmlns:a14="http://schemas.microsoft.com/office/drawing/2010/main" val="0"/>
@@ -318,7 +260,7 @@
                           </pic:cNvPicPr>
                         </pic:nvPicPr>
                         <pic:blipFill>
-                          <a:blip r:embed="rId16" cstate="print">
+                          <a:blip r:embed="rId15" cstate="print">
                             <a:extLst>
                               <a:ext uri="{28A0092B-C50C-407E-A947-70E740481C1C}">
                                 <a14:useLocalDpi xmlns:a14="http://schemas.microsoft.com/office/drawing/2010/main" val="0"/>
@@ -363,7 +305,13 @@
         <w:jc w:val="both"/>
       </w:pPr>
       <w:r>
-        <w:t>Although the second plot seems to have some outliers, these data may be useful for informing our algorithm (given the sparse nature of the dataset) and it’s better to retain them.</w:t>
+        <w:t xml:space="preserve">Although the second plot seems to have some outliers, these data may be useful for informing our algorithm (given the sparse nature of the dataset) and </w:t>
+      </w:r>
+      <w:r>
+        <w:t>it is</w:t>
+      </w:r>
+      <w:r>
+        <w:t xml:space="preserve"> better to retain them.</w:t>
       </w:r>
     </w:p>
     <w:p>
@@ -411,18 +359,6 @@
     </w:p>
     <w:p>
       <w:pPr>
-        <w:pStyle w:val="IntenseQuote"/>
-      </w:pPr>
-      <w:r>
-        <w:t xml:space="preserve">2. What features did you end up using in your POI identifier, and what selection process did you use to pick them? Did you have to do any scaling? Why or why not? As part of the assignment, you should attempt to engineer your own feature that does not come ready-made in the dataset -- explain what </w:t>
-      </w:r>
-      <w:r>
-        <w:lastRenderedPageBreak/>
-        <w:t>feature you tried to make, and the rationale behind it. (You do not necessarily have to use it in the final analysis, only engineer and test it.) In your feature selection step, if you used an algorithm like a decision tree, please also give the feature importances of the features that you use, and if you used an automated feature selection function like SelectKBest, please report the feature scores and reasons for your choice of parameter values.  [relevant rubric items: “create new features”, “intelligently select features”, “properly scale features”]</w:t>
-      </w:r>
-    </w:p>
-    <w:p>
-      <w:pPr>
         <w:pStyle w:val="Heading1"/>
       </w:pPr>
       <w:r>
@@ -476,6 +412,7 @@
         <w:pStyle w:val="Heading2"/>
       </w:pPr>
       <w:r>
+        <w:lastRenderedPageBreak/>
         <w:t>Feature Scaling</w:t>
       </w:r>
     </w:p>
@@ -679,7 +616,6 @@
         <w:rPr>
           <w:noProof/>
         </w:rPr>
-        <w:lastRenderedPageBreak/>
         <w:drawing>
           <wp:inline distT="0" distB="0" distL="0" distR="0" wp14:anchorId="60BBE02D" wp14:editId="5F2A1B10">
             <wp:extent cx="6858000" cy="3095625"/>
@@ -696,7 +632,7 @@
                     <pic:cNvPicPr/>
                   </pic:nvPicPr>
                   <pic:blipFill rotWithShape="1">
-                    <a:blip r:embed="rId17"/>
+                    <a:blip r:embed="rId16"/>
                     <a:srcRect t="16020"/>
                     <a:stretch/>
                   </pic:blipFill>
@@ -728,25 +664,10 @@
     </w:p>
     <w:p>
       <w:pPr>
-        <w:pStyle w:val="IntenseQuote"/>
-      </w:pPr>
-      <w:r>
-        <w:t>3. What algorithm did you end up using? What other one(s) did you try? How did model performance differ between algorithms? [relevant rubric item: “pick an algorithm”]</w:t>
-      </w:r>
-    </w:p>
-    <w:p>
-      <w:pPr>
-        <w:pStyle w:val="IntenseQuote"/>
-      </w:pPr>
-      <w:r>
-        <w:t>4. What does it mean to tune the parameters of an algorithm, and what can happen if you don’t do this well? How did you tune the parameters of your particular algorithm? What parameters did you tune? (Some algorithms do not have parameters that you need to tune -- if this is the case for the one you picked, identify and briefly explain how you would have done it for the model that was not your final choice or a different model that does utilize parameter tuning, e.g. a decision tree classifier). [relevant rubric items: “discuss parameter tuning”, “tune the algorithm”]</w:t>
-      </w:r>
-    </w:p>
-    <w:p>
-      <w:pPr>
         <w:pStyle w:val="Heading1"/>
       </w:pPr>
       <w:r>
+        <w:lastRenderedPageBreak/>
         <w:t>Model Selection</w:t>
       </w:r>
     </w:p>
@@ -871,7 +792,12 @@
         <w:jc w:val="both"/>
       </w:pPr>
       <w:r>
-        <w:t xml:space="preserve">Each of these algorithms has a list of parameters that can be passed, and the performance may vary based on how we set these parameters. </w:t>
+        <w:t>Each of these algorithms has a list of parame</w:t>
+      </w:r>
+      <w:bookmarkStart w:id="0" w:name="_GoBack"/>
+      <w:bookmarkEnd w:id="0"/>
+      <w:r>
+        <w:t xml:space="preserve">ters that can be passed, and the performance may vary based on how we set these parameters. </w:t>
       </w:r>
       <w:r>
         <w:t xml:space="preserve">The performance of an algorithm for a certain set of parameters may also depend on the nature of data in the dataset. </w:t>
@@ -897,7 +823,6 @@
         <w:jc w:val="both"/>
       </w:pPr>
       <w:r>
-        <w:lastRenderedPageBreak/>
         <w:t xml:space="preserve">I opted for selecting the model through a grid search cross validation by passing a wide range of parameters for each algorithm. The grid search took more than 14 hours to complete! </w:t>
       </w:r>
       <w:r>
@@ -1164,6 +1089,7 @@
         <w:pStyle w:val="Code"/>
       </w:pPr>
       <w:r>
+        <w:lastRenderedPageBreak/>
         <w:t>Classifier: K Nearest Neighbors</w:t>
       </w:r>
     </w:p>
@@ -1260,7 +1186,6 @@
         <w:rPr>
           <w:noProof/>
         </w:rPr>
-        <w:lastRenderedPageBreak/>
         <w:drawing>
           <wp:inline distT="0" distB="0" distL="0" distR="0" wp14:anchorId="6C12E61C" wp14:editId="48F8FD14">
             <wp:extent cx="6858000" cy="3124200"/>
@@ -1277,7 +1202,7 @@
                     <pic:cNvPicPr/>
                   </pic:nvPicPr>
                   <pic:blipFill rotWithShape="1">
-                    <a:blip r:embed="rId18"/>
+                    <a:blip r:embed="rId17"/>
                     <a:srcRect t="11887" b="3359"/>
                     <a:stretch/>
                   </pic:blipFill>
@@ -1309,22 +1234,6 @@
     </w:p>
     <w:p>
       <w:pPr>
-        <w:pStyle w:val="IntenseQuote"/>
-      </w:pPr>
-      <w:r>
-        <w:t>5. What is validation, and what’s a classic mistake you can make if you do it wrong? How did you validate your analysis? [relevant rubric items: “discuss validation”, “validation strategy”]</w:t>
-      </w:r>
-    </w:p>
-    <w:p>
-      <w:pPr>
-        <w:pStyle w:val="IntenseQuote"/>
-      </w:pPr>
-      <w:r>
-        <w:t>6. Give at least 2 evaluation metrics and your average performance for each of them. Explain an interpretation of your metrics that says something human-understandable about your algorithm’s performance. [relevant rubric item: “usage of evaluation metrics”]</w:t>
-      </w:r>
-    </w:p>
-    <w:p>
-      <w:pPr>
         <w:pStyle w:val="Heading1"/>
       </w:pPr>
       <w:r>
@@ -1371,6 +1280,7 @@
         <w:jc w:val="both"/>
       </w:pPr>
       <w:r>
+        <w:lastRenderedPageBreak/>
         <w:t>Precision indicates the proportion of the records identified by the algorithm as POIs, who are actually POIs, whereas recall indicates the proportion of the actual POIs identified by the algorithm as POIs.</w:t>
       </w:r>
       <w:r>
@@ -3523,7 +3433,7 @@
 </file>
 
 <file path=customXml/itemProps1.xml><?xml version="1.0" encoding="utf-8"?>
-<ds:datastoreItem xmlns:ds="http://schemas.openxmlformats.org/officeDocument/2006/customXml" ds:itemID="{2CE8458E-7097-43D6-B85B-15BFAD855961}">
+<ds:datastoreItem xmlns:ds="http://schemas.openxmlformats.org/officeDocument/2006/customXml" ds:itemID="{965A26E4-695B-4313-9BAB-0CB7A727E79F}">
   <ds:schemaRefs>
     <ds:schemaRef ds:uri="http://schemas.openxmlformats.org/officeDocument/2006/bibliography"/>
   </ds:schemaRefs>
